--- a/ecomproject/step_by_step_instructions_for_django.docx
+++ b/ecomproject/step_by_step_instructions_for_django.docx
@@ -115,15 +115,7 @@
           <w:color w:val="222222"/>
           <w:shd w:val="clear" w:color="auto" w:fill="FFFFFF"/>
         </w:rPr>
-        <w:t>&lt;name_of_virtualenv&gt;</w:t>
-      </w:r>
-      <w:r>
-        <w:rPr>
-          <w:rFonts w:ascii="Courier New" w:hAnsi="Courier New" w:cs="Courier New"/>
-          <w:color w:val="222222"/>
-          <w:shd w:val="clear" w:color="auto" w:fill="FFFFFF"/>
-        </w:rPr>
-        <w:t>\Scripts\activate</w:t>
+        <w:t>&lt;name_of_virtualenv&gt;\Scripts\activate</w:t>
       </w:r>
     </w:p>
     <w:p>
@@ -506,8 +498,197 @@
           <w:tab w:val="left" w:pos="14656"/>
         </w:tabs>
         <w:spacing w:after="0" w:line="240" w:lineRule="auto"/>
-      </w:pPr>
-    </w:p>
+        <w:rPr>
+          <w:rFonts w:ascii="Courier New" w:hAnsi="Courier New" w:cs="Courier New"/>
+        </w:rPr>
+      </w:pPr>
+    </w:p>
+    <w:p>
+      <w:pPr>
+        <w:rPr>
+          <w:rFonts w:ascii="Arial" w:hAnsi="Arial" w:cs="Arial"/>
+          <w:b/>
+          <w:bCs/>
+          <w:sz w:val="24"/>
+          <w:szCs w:val="24"/>
+          <w:lang w:val="en-US"/>
+        </w:rPr>
+      </w:pPr>
+      <w:r>
+        <w:rPr>
+          <w:rFonts w:ascii="Arial" w:hAnsi="Arial" w:cs="Arial"/>
+          <w:b/>
+          <w:bCs/>
+          <w:sz w:val="24"/>
+          <w:szCs w:val="24"/>
+          <w:lang w:val="en-US"/>
+        </w:rPr>
+        <w:t>Creating a Super-User for accessing the Django Admin Dashboard</w:t>
+      </w:r>
+    </w:p>
+    <w:p>
+      <w:pPr>
+        <w:rPr>
+          <w:sz w:val="24"/>
+          <w:szCs w:val="24"/>
+        </w:rPr>
+      </w:pPr>
+      <w:r>
+        <w:rPr>
+          <w:sz w:val="24"/>
+          <w:szCs w:val="24"/>
+        </w:rPr>
+        <w:t>Make sure to run below commands before creating a superuser for your django project</w:t>
+      </w:r>
+    </w:p>
+    <w:p>
+      <w:pPr>
+        <w:pStyle w:val="ListParagraph"/>
+        <w:numPr>
+          <w:ilvl w:val="0"/>
+          <w:numId w:val="2"/>
+        </w:numPr>
+        <w:rPr>
+          <w:rFonts w:ascii="Courier New" w:hAnsi="Courier New" w:cs="Courier New"/>
+        </w:rPr>
+      </w:pPr>
+      <w:r>
+        <w:rPr>
+          <w:rFonts w:ascii="Courier New" w:hAnsi="Courier New" w:cs="Courier New"/>
+        </w:rPr>
+        <w:t>python manage.py make-migrations</w:t>
+      </w:r>
+    </w:p>
+    <w:p>
+      <w:pPr>
+        <w:pStyle w:val="ListParagraph"/>
+        <w:numPr>
+          <w:ilvl w:val="0"/>
+          <w:numId w:val="2"/>
+        </w:numPr>
+        <w:rPr>
+          <w:rFonts w:ascii="Courier New" w:hAnsi="Courier New" w:cs="Courier New"/>
+        </w:rPr>
+      </w:pPr>
+      <w:r>
+        <w:rPr>
+          <w:rFonts w:ascii="Courier New" w:hAnsi="Courier New" w:cs="Courier New"/>
+        </w:rPr>
+        <w:t>python manage.py migrate</w:t>
+      </w:r>
+    </w:p>
+    <w:p>
+      <w:pPr>
+        <w:rPr>
+          <w:sz w:val="24"/>
+          <w:szCs w:val="24"/>
+        </w:rPr>
+      </w:pPr>
+      <w:r>
+        <w:rPr>
+          <w:sz w:val="24"/>
+          <w:szCs w:val="24"/>
+        </w:rPr>
+        <w:t>Now, lets create it ..</w:t>
+      </w:r>
+    </w:p>
+    <w:p>
+      <w:pPr>
+        <w:rPr>
+          <w:rFonts w:ascii="Courier New" w:hAnsi="Courier New" w:cs="Courier New"/>
+        </w:rPr>
+      </w:pPr>
+      <w:r>
+        <w:rPr>
+          <w:rFonts w:ascii="Courier New" w:hAnsi="Courier New" w:cs="Courier New"/>
+        </w:rPr>
+        <w:t>python manag</w:t>
+      </w:r>
+      <w:r>
+        <w:rPr>
+          <w:rFonts w:ascii="Courier New" w:hAnsi="Courier New" w:cs="Courier New"/>
+        </w:rPr>
+        <w:t>e</w:t>
+      </w:r>
+      <w:r>
+        <w:rPr>
+          <w:rFonts w:ascii="Courier New" w:hAnsi="Courier New" w:cs="Courier New"/>
+        </w:rPr>
+        <w:t>.py createsuperuser</w:t>
+      </w:r>
+    </w:p>
+    <w:p>
+      <w:pPr>
+        <w:rPr>
+          <w:rFonts w:ascii="Arial" w:hAnsi="Arial" w:cs="Arial"/>
+          <w:b/>
+          <w:bCs/>
+          <w:color w:val="4472C4" w:themeColor="accent1"/>
+        </w:rPr>
+      </w:pPr>
+      <w:r>
+        <w:rPr>
+          <w:rFonts w:ascii="Arial" w:hAnsi="Arial" w:cs="Arial"/>
+          <w:b/>
+          <w:bCs/>
+          <w:color w:val="4472C4" w:themeColor="accent1"/>
+        </w:rPr>
+        <w:t>Credentials</w:t>
+      </w:r>
+    </w:p>
+    <w:p>
+      <w:pPr>
+        <w:rPr>
+          <w:rFonts w:ascii="Arial" w:hAnsi="Arial" w:cs="Arial"/>
+          <w:b/>
+          <w:bCs/>
+          <w:color w:val="4472C4" w:themeColor="accent1"/>
+        </w:rPr>
+      </w:pPr>
+      <w:r>
+        <w:rPr>
+          <w:rFonts w:ascii="Arial" w:hAnsi="Arial" w:cs="Arial"/>
+          <w:b/>
+          <w:bCs/>
+          <w:color w:val="4472C4" w:themeColor="accent1"/>
+        </w:rPr>
+        <w:t>Superuser : Shivam</w:t>
+      </w:r>
+    </w:p>
+    <w:p>
+      <w:pPr>
+        <w:rPr>
+          <w:rFonts w:ascii="Arial" w:hAnsi="Arial" w:cs="Arial"/>
+          <w:b/>
+          <w:bCs/>
+          <w:color w:val="4472C4" w:themeColor="accent1"/>
+        </w:rPr>
+      </w:pPr>
+      <w:r>
+        <w:rPr>
+          <w:rFonts w:ascii="Arial" w:hAnsi="Arial" w:cs="Arial"/>
+          <w:b/>
+          <w:bCs/>
+          <w:color w:val="4472C4" w:themeColor="accent1"/>
+        </w:rPr>
+        <w:t>Password : SKY@12345</w:t>
+      </w:r>
+    </w:p>
+    <w:p>
+      <w:pPr>
+        <w:rPr>
+          <w:rFonts w:ascii="Courier New" w:hAnsi="Courier New" w:cs="Courier New"/>
+        </w:rPr>
+      </w:pPr>
+    </w:p>
+    <w:p>
+      <w:pPr>
+        <w:rPr>
+          <w:rFonts w:ascii="Courier New" w:hAnsi="Courier New" w:cs="Courier New"/>
+        </w:rPr>
+      </w:pPr>
+    </w:p>
+    <w:p/>
     <w:p>
       <w:pPr>
         <w:tabs>
@@ -529,6 +710,29 @@
           <w:tab w:val="left" w:pos="14656"/>
         </w:tabs>
         <w:spacing w:after="0" w:line="240" w:lineRule="auto"/>
+      </w:pPr>
+    </w:p>
+    <w:p>
+      <w:pPr>
+        <w:tabs>
+          <w:tab w:val="left" w:pos="916"/>
+          <w:tab w:val="left" w:pos="1832"/>
+          <w:tab w:val="left" w:pos="2748"/>
+          <w:tab w:val="left" w:pos="3664"/>
+          <w:tab w:val="left" w:pos="4580"/>
+          <w:tab w:val="left" w:pos="5496"/>
+          <w:tab w:val="left" w:pos="6412"/>
+          <w:tab w:val="left" w:pos="7328"/>
+          <w:tab w:val="left" w:pos="8244"/>
+          <w:tab w:val="left" w:pos="9160"/>
+          <w:tab w:val="left" w:pos="10076"/>
+          <w:tab w:val="left" w:pos="10992"/>
+          <w:tab w:val="left" w:pos="11908"/>
+          <w:tab w:val="left" w:pos="12824"/>
+          <w:tab w:val="left" w:pos="13740"/>
+          <w:tab w:val="left" w:pos="14656"/>
+        </w:tabs>
+        <w:spacing w:after="0" w:line="240" w:lineRule="auto"/>
         <w:rPr>
           <w:rFonts w:ascii="Courier New" w:eastAsia="Times New Roman" w:hAnsi="Courier New" w:cs="Courier New"/>
           <w:sz w:val="23"/>
@@ -553,6 +757,243 @@
     </w:sectPr>
   </w:body>
 </w:document>
+</file>
+
+<file path=word/numbering.xml><?xml version="1.0" encoding="utf-8"?>
+<w:numbering xmlns:wpc="http://schemas.microsoft.com/office/word/2010/wordprocessingCanvas" xmlns:cx="http://schemas.microsoft.com/office/drawing/2014/chartex" xmlns:cx1="http://schemas.microsoft.com/office/drawing/2015/9/8/chartex" xmlns:cx2="http://schemas.microsoft.com/office/drawing/2015/10/21/chartex" xmlns:cx3="http://schemas.microsoft.com/office/drawing/2016/5/9/chartex" xmlns:cx4="http://schemas.microsoft.com/office/drawing/2016/5/10/chartex" xmlns:cx5="http://schemas.microsoft.com/office/drawing/2016/5/11/chartex" xmlns:cx6="http://schemas.microsoft.com/office/drawing/2016/5/12/chartex" xmlns:cx7="http://schemas.microsoft.com/office/drawing/2016/5/13/chartex" xmlns:cx8="http://schemas.microsoft.com/office/drawing/2016/5/14/chartex" xmlns:mc="http://schemas.openxmlformats.org/markup-compatibility/2006" xmlns:aink="http://schemas.microsoft.com/office/drawing/2016/ink" xmlns:am3d="http://schemas.microsoft.com/office/drawing/2017/model3d" xmlns:o="urn:schemas-microsoft-com:office:office" xmlns:r="http://schemas.openxmlformats.org/officeDocument/2006/relationships" xmlns:m="http://schemas.openxmlformats.org/officeDocument/2006/math" xmlns:v="urn:schemas-microsoft-com:vml" xmlns:wp14="http://schemas.microsoft.com/office/word/2010/wordprocessingDrawing" xmlns:wp="http://schemas.openxmlformats.org/drawingml/2006/wordprocessingDrawing" xmlns:w10="urn:schemas-microsoft-com:office:word" xmlns:w="http://schemas.openxmlformats.org/wordprocessingml/2006/main" xmlns:w14="http://schemas.microsoft.com/office/word/2010/wordml" xmlns:w15="http://schemas.microsoft.com/office/word/2012/wordml" xmlns:w16cex="http://schemas.microsoft.com/office/word/2018/wordml/cex" xmlns:w16cid="http://schemas.microsoft.com/office/word/2016/wordml/cid" xmlns:w16="http://schemas.microsoft.com/office/word/2018/wordml" xmlns:w16se="http://schemas.microsoft.com/office/word/2015/wordml/symex" xmlns:wpg="http://schemas.microsoft.com/office/word/2010/wordprocessingGroup" xmlns:wpi="http://schemas.microsoft.com/office/word/2010/wordprocessingInk" xmlns:wne="http://schemas.microsoft.com/office/word/2006/wordml" xmlns:wps="http://schemas.microsoft.com/office/word/2010/wordprocessingShape" mc:Ignorable="w14 w15 w16se w16cid w16 w16cex wp14">
+  <w:abstractNum w:abstractNumId="0" w15:restartNumberingAfterBreak="0">
+    <w:nsid w:val="2631670F"/>
+    <w:multiLevelType w:val="hybridMultilevel"/>
+    <w:tmpl w:val="9A843CD8"/>
+    <w:lvl w:ilvl="0" w:tplc="AD784564">
+      <w:start w:val="1"/>
+      <w:numFmt w:val="bullet"/>
+      <w:lvlText w:val=""/>
+      <w:lvlJc w:val="left"/>
+      <w:pPr>
+        <w:ind w:left="720" w:hanging="360"/>
+      </w:pPr>
+      <w:rPr>
+        <w:rFonts w:ascii="Wingdings" w:eastAsiaTheme="minorHAnsi" w:hAnsi="Wingdings" w:cstheme="minorBidi" w:hint="default"/>
+      </w:rPr>
+    </w:lvl>
+    <w:lvl w:ilvl="1" w:tplc="40090003" w:tentative="1">
+      <w:start w:val="1"/>
+      <w:numFmt w:val="bullet"/>
+      <w:lvlText w:val="o"/>
+      <w:lvlJc w:val="left"/>
+      <w:pPr>
+        <w:ind w:left="1440" w:hanging="360"/>
+      </w:pPr>
+      <w:rPr>
+        <w:rFonts w:ascii="Courier New" w:hAnsi="Courier New" w:cs="Courier New" w:hint="default"/>
+      </w:rPr>
+    </w:lvl>
+    <w:lvl w:ilvl="2" w:tplc="40090005" w:tentative="1">
+      <w:start w:val="1"/>
+      <w:numFmt w:val="bullet"/>
+      <w:lvlText w:val=""/>
+      <w:lvlJc w:val="left"/>
+      <w:pPr>
+        <w:ind w:left="2160" w:hanging="360"/>
+      </w:pPr>
+      <w:rPr>
+        <w:rFonts w:ascii="Wingdings" w:hAnsi="Wingdings" w:hint="default"/>
+      </w:rPr>
+    </w:lvl>
+    <w:lvl w:ilvl="3" w:tplc="40090001" w:tentative="1">
+      <w:start w:val="1"/>
+      <w:numFmt w:val="bullet"/>
+      <w:lvlText w:val=""/>
+      <w:lvlJc w:val="left"/>
+      <w:pPr>
+        <w:ind w:left="2880" w:hanging="360"/>
+      </w:pPr>
+      <w:rPr>
+        <w:rFonts w:ascii="Symbol" w:hAnsi="Symbol" w:hint="default"/>
+      </w:rPr>
+    </w:lvl>
+    <w:lvl w:ilvl="4" w:tplc="40090003" w:tentative="1">
+      <w:start w:val="1"/>
+      <w:numFmt w:val="bullet"/>
+      <w:lvlText w:val="o"/>
+      <w:lvlJc w:val="left"/>
+      <w:pPr>
+        <w:ind w:left="3600" w:hanging="360"/>
+      </w:pPr>
+      <w:rPr>
+        <w:rFonts w:ascii="Courier New" w:hAnsi="Courier New" w:cs="Courier New" w:hint="default"/>
+      </w:rPr>
+    </w:lvl>
+    <w:lvl w:ilvl="5" w:tplc="40090005" w:tentative="1">
+      <w:start w:val="1"/>
+      <w:numFmt w:val="bullet"/>
+      <w:lvlText w:val=""/>
+      <w:lvlJc w:val="left"/>
+      <w:pPr>
+        <w:ind w:left="4320" w:hanging="360"/>
+      </w:pPr>
+      <w:rPr>
+        <w:rFonts w:ascii="Wingdings" w:hAnsi="Wingdings" w:hint="default"/>
+      </w:rPr>
+    </w:lvl>
+    <w:lvl w:ilvl="6" w:tplc="40090001" w:tentative="1">
+      <w:start w:val="1"/>
+      <w:numFmt w:val="bullet"/>
+      <w:lvlText w:val=""/>
+      <w:lvlJc w:val="left"/>
+      <w:pPr>
+        <w:ind w:left="5040" w:hanging="360"/>
+      </w:pPr>
+      <w:rPr>
+        <w:rFonts w:ascii="Symbol" w:hAnsi="Symbol" w:hint="default"/>
+      </w:rPr>
+    </w:lvl>
+    <w:lvl w:ilvl="7" w:tplc="40090003" w:tentative="1">
+      <w:start w:val="1"/>
+      <w:numFmt w:val="bullet"/>
+      <w:lvlText w:val="o"/>
+      <w:lvlJc w:val="left"/>
+      <w:pPr>
+        <w:ind w:left="5760" w:hanging="360"/>
+      </w:pPr>
+      <w:rPr>
+        <w:rFonts w:ascii="Courier New" w:hAnsi="Courier New" w:cs="Courier New" w:hint="default"/>
+      </w:rPr>
+    </w:lvl>
+    <w:lvl w:ilvl="8" w:tplc="40090005" w:tentative="1">
+      <w:start w:val="1"/>
+      <w:numFmt w:val="bullet"/>
+      <w:lvlText w:val=""/>
+      <w:lvlJc w:val="left"/>
+      <w:pPr>
+        <w:ind w:left="6480" w:hanging="360"/>
+      </w:pPr>
+      <w:rPr>
+        <w:rFonts w:ascii="Wingdings" w:hAnsi="Wingdings" w:hint="default"/>
+      </w:rPr>
+    </w:lvl>
+  </w:abstractNum>
+  <w:abstractNum w:abstractNumId="1" w15:restartNumberingAfterBreak="0">
+    <w:nsid w:val="5C86436D"/>
+    <w:multiLevelType w:val="hybridMultilevel"/>
+    <w:tmpl w:val="86B8B600"/>
+    <w:lvl w:ilvl="0" w:tplc="F2C63B2C">
+      <w:start w:val="1"/>
+      <w:numFmt w:val="bullet"/>
+      <w:lvlText w:val="-"/>
+      <w:lvlJc w:val="left"/>
+      <w:pPr>
+        <w:ind w:left="720" w:hanging="360"/>
+      </w:pPr>
+      <w:rPr>
+        <w:rFonts w:ascii="Courier New" w:eastAsiaTheme="minorHAnsi" w:hAnsi="Courier New" w:cs="Courier New" w:hint="default"/>
+      </w:rPr>
+    </w:lvl>
+    <w:lvl w:ilvl="1" w:tplc="40090003" w:tentative="1">
+      <w:start w:val="1"/>
+      <w:numFmt w:val="bullet"/>
+      <w:lvlText w:val="o"/>
+      <w:lvlJc w:val="left"/>
+      <w:pPr>
+        <w:ind w:left="1440" w:hanging="360"/>
+      </w:pPr>
+      <w:rPr>
+        <w:rFonts w:ascii="Courier New" w:hAnsi="Courier New" w:cs="Courier New" w:hint="default"/>
+      </w:rPr>
+    </w:lvl>
+    <w:lvl w:ilvl="2" w:tplc="40090005" w:tentative="1">
+      <w:start w:val="1"/>
+      <w:numFmt w:val="bullet"/>
+      <w:lvlText w:val=""/>
+      <w:lvlJc w:val="left"/>
+      <w:pPr>
+        <w:ind w:left="2160" w:hanging="360"/>
+      </w:pPr>
+      <w:rPr>
+        <w:rFonts w:ascii="Wingdings" w:hAnsi="Wingdings" w:hint="default"/>
+      </w:rPr>
+    </w:lvl>
+    <w:lvl w:ilvl="3" w:tplc="40090001" w:tentative="1">
+      <w:start w:val="1"/>
+      <w:numFmt w:val="bullet"/>
+      <w:lvlText w:val=""/>
+      <w:lvlJc w:val="left"/>
+      <w:pPr>
+        <w:ind w:left="2880" w:hanging="360"/>
+      </w:pPr>
+      <w:rPr>
+        <w:rFonts w:ascii="Symbol" w:hAnsi="Symbol" w:hint="default"/>
+      </w:rPr>
+    </w:lvl>
+    <w:lvl w:ilvl="4" w:tplc="40090003" w:tentative="1">
+      <w:start w:val="1"/>
+      <w:numFmt w:val="bullet"/>
+      <w:lvlText w:val="o"/>
+      <w:lvlJc w:val="left"/>
+      <w:pPr>
+        <w:ind w:left="3600" w:hanging="360"/>
+      </w:pPr>
+      <w:rPr>
+        <w:rFonts w:ascii="Courier New" w:hAnsi="Courier New" w:cs="Courier New" w:hint="default"/>
+      </w:rPr>
+    </w:lvl>
+    <w:lvl w:ilvl="5" w:tplc="40090005" w:tentative="1">
+      <w:start w:val="1"/>
+      <w:numFmt w:val="bullet"/>
+      <w:lvlText w:val=""/>
+      <w:lvlJc w:val="left"/>
+      <w:pPr>
+        <w:ind w:left="4320" w:hanging="360"/>
+      </w:pPr>
+      <w:rPr>
+        <w:rFonts w:ascii="Wingdings" w:hAnsi="Wingdings" w:hint="default"/>
+      </w:rPr>
+    </w:lvl>
+    <w:lvl w:ilvl="6" w:tplc="40090001" w:tentative="1">
+      <w:start w:val="1"/>
+      <w:numFmt w:val="bullet"/>
+      <w:lvlText w:val=""/>
+      <w:lvlJc w:val="left"/>
+      <w:pPr>
+        <w:ind w:left="5040" w:hanging="360"/>
+      </w:pPr>
+      <w:rPr>
+        <w:rFonts w:ascii="Symbol" w:hAnsi="Symbol" w:hint="default"/>
+      </w:rPr>
+    </w:lvl>
+    <w:lvl w:ilvl="7" w:tplc="40090003" w:tentative="1">
+      <w:start w:val="1"/>
+      <w:numFmt w:val="bullet"/>
+      <w:lvlText w:val="o"/>
+      <w:lvlJc w:val="left"/>
+      <w:pPr>
+        <w:ind w:left="5760" w:hanging="360"/>
+      </w:pPr>
+      <w:rPr>
+        <w:rFonts w:ascii="Courier New" w:hAnsi="Courier New" w:cs="Courier New" w:hint="default"/>
+      </w:rPr>
+    </w:lvl>
+    <w:lvl w:ilvl="8" w:tplc="40090005" w:tentative="1">
+      <w:start w:val="1"/>
+      <w:numFmt w:val="bullet"/>
+      <w:lvlText w:val=""/>
+      <w:lvlJc w:val="left"/>
+      <w:pPr>
+        <w:ind w:left="6480" w:hanging="360"/>
+      </w:pPr>
+      <w:rPr>
+        <w:rFonts w:ascii="Wingdings" w:hAnsi="Wingdings" w:hint="default"/>
+      </w:rPr>
+    </w:lvl>
+  </w:abstractNum>
+  <w:num w:numId="1">
+    <w:abstractNumId w:val="0"/>
+  </w:num>
+  <w:num w:numId="2">
+    <w:abstractNumId w:val="1"/>
+  </w:num>
+</w:numbering>
 </file>
 
 <file path=word/styles.xml><?xml version="1.0" encoding="utf-8"?>
@@ -1030,6 +1471,17 @@
       <w:lang w:eastAsia="en-IN" w:bidi="hi-IN"/>
     </w:rPr>
   </w:style>
+  <w:style w:type="paragraph" w:styleId="ListParagraph">
+    <w:name w:val="List Paragraph"/>
+    <w:basedOn w:val="Normal"/>
+    <w:uiPriority w:val="34"/>
+    <w:qFormat/>
+    <w:rsid w:val="00DA6CA2"/>
+    <w:pPr>
+      <w:ind w:left="720"/>
+      <w:contextualSpacing/>
+    </w:pPr>
+  </w:style>
 </w:styles>
 </file>
 
